--- a/Docs/2. JS-Fundamentals-Control-Flow-Logic-Lab.docx
+++ b/Docs/2. JS-Fundamentals-Control-Flow-Logic-Lab.docx
@@ -1,13 +1,11 @@
 
 <file path=word/document.xml><?xml version="1.0" encoding="utf-8"?>
-<w:document xmlns:wpc="http://schemas.microsoft.com/office/word/2010/wordprocessingCanvas" xmlns:cx="http://schemas.microsoft.com/office/drawing/2014/chartex" xmlns:mc="http://schemas.openxmlformats.org/markup-compatibility/2006" xmlns:o="urn:schemas-microsoft-com:office:office" xmlns:r="http://schemas.openxmlformats.org/officeDocument/2006/relationships" xmlns:m="http://schemas.openxmlformats.org/officeDocument/2006/math" xmlns:v="urn:schemas-microsoft-com:vml" xmlns:wp14="http://schemas.microsoft.com/office/word/2010/wordprocessingDrawing" xmlns:wp="http://schemas.openxmlformats.org/drawingml/2006/wordprocessingDrawing" xmlns:w10="urn:schemas-microsoft-com:office:word" xmlns:w="http://schemas.openxmlformats.org/wordprocessingml/2006/main" xmlns:w14="http://schemas.microsoft.com/office/word/2010/wordml" xmlns:w15="http://schemas.microsoft.com/office/word/2012/wordml" xmlns:w16se="http://schemas.microsoft.com/office/word/2015/wordml/symex" xmlns:wpg="http://schemas.microsoft.com/office/word/2010/wordprocessingGroup" xmlns:wpi="http://schemas.microsoft.com/office/word/2010/wordprocessingInk" xmlns:wne="http://schemas.microsoft.com/office/word/2006/wordml" xmlns:wps="http://schemas.microsoft.com/office/word/2010/wordprocessingShape" mc:Ignorable="w14 w15 w16se wp14">
+<w:document xmlns:wpc="http://schemas.microsoft.com/office/word/2010/wordprocessingCanvas" xmlns:cx="http://schemas.microsoft.com/office/drawing/2014/chartex" xmlns:cx1="http://schemas.microsoft.com/office/drawing/2015/9/8/chartex" xmlns:cx2="http://schemas.microsoft.com/office/drawing/2015/10/21/chartex" xmlns:cx3="http://schemas.microsoft.com/office/drawing/2016/5/9/chartex" xmlns:cx4="http://schemas.microsoft.com/office/drawing/2016/5/10/chartex" xmlns:cx5="http://schemas.microsoft.com/office/drawing/2016/5/11/chartex" xmlns:mc="http://schemas.openxmlformats.org/markup-compatibility/2006" xmlns:o="urn:schemas-microsoft-com:office:office" xmlns:r="http://schemas.openxmlformats.org/officeDocument/2006/relationships" xmlns:m="http://schemas.openxmlformats.org/officeDocument/2006/math" xmlns:v="urn:schemas-microsoft-com:vml" xmlns:wp14="http://schemas.microsoft.com/office/word/2010/wordprocessingDrawing" xmlns:wp="http://schemas.openxmlformats.org/drawingml/2006/wordprocessingDrawing" xmlns:w10="urn:schemas-microsoft-com:office:word" xmlns:w="http://schemas.openxmlformats.org/wordprocessingml/2006/main" xmlns:w14="http://schemas.microsoft.com/office/word/2010/wordml" xmlns:w15="http://schemas.microsoft.com/office/word/2012/wordml" xmlns:w16se="http://schemas.microsoft.com/office/word/2015/wordml/symex" xmlns:wpg="http://schemas.microsoft.com/office/word/2010/wordprocessingGroup" xmlns:wpi="http://schemas.microsoft.com/office/word/2010/wordprocessingInk" xmlns:wne="http://schemas.microsoft.com/office/word/2006/wordml" xmlns:wps="http://schemas.microsoft.com/office/word/2010/wordprocessingShape" mc:Ignorable="w14 w15 w16se wp14">
   <w:body>
     <w:p>
       <w:pPr>
-        <w:pStyle w:val="1"/>
-      </w:pPr>
-      <w:bookmarkStart w:id="0" w:name="_GoBack"/>
-      <w:bookmarkEnd w:id="0"/>
+        <w:pStyle w:val="Heading1"/>
+      </w:pPr>
       <w:r>
         <w:t>Lab</w:t>
       </w:r>
@@ -31,7 +29,7 @@
       <w:hyperlink r:id="rId8" w:history="1">
         <w:r>
           <w:rPr>
-            <w:rStyle w:val="a9"/>
+            <w:rStyle w:val="Hyperlink"/>
           </w:rPr>
           <w:t>“JavaScript Fundamentals” course @ SoftUni</w:t>
         </w:r>
@@ -60,7 +58,7 @@
       <w:hyperlink r:id="rId9" w:history="1">
         <w:r>
           <w:rPr>
-            <w:rStyle w:val="a9"/>
+            <w:rStyle w:val="Hyperlink"/>
           </w:rPr>
           <w:t>https://judge.softuni.bg/Contests/288/</w:t>
         </w:r>
@@ -71,7 +69,7 @@
     </w:p>
     <w:p>
       <w:pPr>
-        <w:pStyle w:val="2"/>
+        <w:pStyle w:val="Heading2"/>
       </w:pPr>
       <w:r>
         <w:t>Multiply</w:t>
@@ -139,7 +137,7 @@
     </w:p>
     <w:p>
       <w:pPr>
-        <w:pStyle w:val="3"/>
+        <w:pStyle w:val="Heading3"/>
       </w:pPr>
       <w:r>
         <w:t>Examples</w:t>
@@ -147,7 +145,7 @@
     </w:p>
     <w:tbl>
       <w:tblPr>
-        <w:tblStyle w:val="ae"/>
+        <w:tblStyle w:val="TableGrid"/>
         <w:tblW w:w="8298" w:type="dxa"/>
         <w:tblInd w:w="23" w:type="dxa"/>
         <w:tblLayout w:type="fixed"/>
@@ -418,7 +416,7 @@
     </w:tbl>
     <w:p>
       <w:pPr>
-        <w:pStyle w:val="2"/>
+        <w:pStyle w:val="Heading2"/>
       </w:pPr>
       <w:r>
         <w:t>Boxes and Bottles</w:t>
@@ -430,7 +428,7 @@
       </w:r>
       <w:r>
         <w:rPr>
-          <w:rStyle w:val="ab"/>
+          <w:rStyle w:val="Strong"/>
         </w:rPr>
         <w:t>n</w:t>
       </w:r>
@@ -439,7 +437,7 @@
       </w:r>
       <w:r>
         <w:rPr>
-          <w:rStyle w:val="ab"/>
+          <w:rStyle w:val="Strong"/>
         </w:rPr>
         <w:t>k</w:t>
       </w:r>
@@ -495,7 +493,7 @@
     </w:p>
     <w:p>
       <w:pPr>
-        <w:pStyle w:val="3"/>
+        <w:pStyle w:val="Heading3"/>
       </w:pPr>
       <w:r>
         <w:t>Examples</w:t>
@@ -503,7 +501,7 @@
     </w:p>
     <w:tbl>
       <w:tblPr>
-        <w:tblStyle w:val="ae"/>
+        <w:tblStyle w:val="TableGrid"/>
         <w:tblW w:w="5835" w:type="dxa"/>
         <w:tblInd w:w="23" w:type="dxa"/>
         <w:tblLayout w:type="fixed"/>
@@ -922,7 +920,7 @@
     </w:tbl>
     <w:p>
       <w:pPr>
-        <w:pStyle w:val="2"/>
+        <w:pStyle w:val="Heading2"/>
       </w:pPr>
       <w:r>
         <w:t>Leap Year</w:t>
@@ -1002,7 +1000,7 @@
     </w:p>
     <w:p>
       <w:pPr>
-        <w:pStyle w:val="3"/>
+        <w:pStyle w:val="Heading3"/>
       </w:pPr>
       <w:r>
         <w:t>Examples</w:t>
@@ -1010,7 +1008,7 @@
     </w:p>
     <w:tbl>
       <w:tblPr>
-        <w:tblStyle w:val="ae"/>
+        <w:tblStyle w:val="TableGrid"/>
         <w:tblW w:w="5835" w:type="dxa"/>
         <w:tblInd w:w="23" w:type="dxa"/>
         <w:tblLayout w:type="fixed"/>
@@ -1377,7 +1375,7 @@
     </w:tbl>
     <w:p>
       <w:pPr>
-        <w:pStyle w:val="2"/>
+        <w:pStyle w:val="Heading2"/>
       </w:pPr>
       <w:r>
         <w:t>Circle Area</w:t>
@@ -1449,7 +1447,7 @@
     </w:p>
     <w:p>
       <w:pPr>
-        <w:pStyle w:val="3"/>
+        <w:pStyle w:val="Heading3"/>
       </w:pPr>
       <w:r>
         <w:t>Examples</w:t>
@@ -1457,7 +1455,7 @@
     </w:p>
     <w:tbl>
       <w:tblPr>
-        <w:tblStyle w:val="ae"/>
+        <w:tblStyle w:val="TableGrid"/>
         <w:tblW w:w="3969" w:type="dxa"/>
         <w:tblInd w:w="23" w:type="dxa"/>
         <w:tblLayout w:type="fixed"/>
@@ -1580,7 +1578,7 @@
     </w:tbl>
     <w:p>
       <w:pPr>
-        <w:pStyle w:val="2"/>
+        <w:pStyle w:val="Heading2"/>
       </w:pPr>
       <w:r>
         <w:t>Triangle Area</w:t>
@@ -1663,7 +1661,7 @@
     </w:p>
     <w:p>
       <w:pPr>
-        <w:pStyle w:val="3"/>
+        <w:pStyle w:val="Heading3"/>
       </w:pPr>
       <w:r>
         <w:t>Examples</w:t>
@@ -1671,7 +1669,7 @@
     </w:p>
     <w:tbl>
       <w:tblPr>
-        <w:tblStyle w:val="ae"/>
+        <w:tblStyle w:val="TableGrid"/>
         <w:tblW w:w="3969" w:type="dxa"/>
         <w:tblInd w:w="23" w:type="dxa"/>
         <w:tblLayout w:type="fixed"/>
@@ -1792,7 +1790,7 @@
     </w:tbl>
     <w:p>
       <w:pPr>
-        <w:pStyle w:val="3"/>
+        <w:pStyle w:val="Heading3"/>
       </w:pPr>
       <w:r>
         <w:t>Hints</w:t>
@@ -1805,7 +1803,7 @@
       <w:hyperlink r:id="rId10" w:history="1">
         <w:r>
           <w:rPr>
-            <w:rStyle w:val="a9"/>
+            <w:rStyle w:val="Hyperlink"/>
           </w:rPr>
           <w:t>Heron’s formula</w:t>
         </w:r>
@@ -1816,7 +1814,7 @@
     </w:p>
     <w:p>
       <w:pPr>
-        <w:pStyle w:val="2"/>
+        <w:pStyle w:val="Heading2"/>
       </w:pPr>
       <w:r>
         <w:t>Cone</w:t>
@@ -1856,14 +1854,17 @@
         <w:t xml:space="preserve"> comes as two </w:t>
       </w:r>
       <w:r>
-        <w:t>number arguments</w:t>
+        <w:t>number</w:t>
+      </w:r>
+      <w:r>
+        <w:t xml:space="preserve"> arguments</w:t>
       </w:r>
       <w:r>
         <w:t xml:space="preserve">. The first element is the cone’s </w:t>
       </w:r>
       <w:r>
         <w:rPr>
-          <w:rStyle w:val="ab"/>
+          <w:rStyle w:val="Strong"/>
         </w:rPr>
         <w:t>radius</w:t>
       </w:r>
@@ -1872,7 +1873,7 @@
       </w:r>
       <w:r>
         <w:rPr>
-          <w:rStyle w:val="ab"/>
+          <w:rStyle w:val="Strong"/>
         </w:rPr>
         <w:t>height</w:t>
       </w:r>
@@ -1896,7 +1897,7 @@
     </w:p>
     <w:p>
       <w:pPr>
-        <w:pStyle w:val="3"/>
+        <w:pStyle w:val="Heading3"/>
       </w:pPr>
       <w:r>
         <w:t>Examples</w:t>
@@ -1904,7 +1905,7 @@
     </w:p>
     <w:tbl>
       <w:tblPr>
-        <w:tblStyle w:val="ae"/>
+        <w:tblStyle w:val="TableGrid"/>
         <w:tblW w:w="8298" w:type="dxa"/>
         <w:tblInd w:w="23" w:type="dxa"/>
         <w:tblLayout w:type="fixed"/>
@@ -2211,7 +2212,7 @@
     </w:tbl>
     <w:p>
       <w:pPr>
-        <w:pStyle w:val="3"/>
+        <w:pStyle w:val="Heading3"/>
       </w:pPr>
       <w:r>
         <w:t>Hints</w:t>
@@ -2227,7 +2228,7 @@
       <w:hyperlink r:id="rId11" w:history="1">
         <w:r>
           <w:rPr>
-            <w:rStyle w:val="a9"/>
+            <w:rStyle w:val="Hyperlink"/>
           </w:rPr>
           <w:t>http://www.calculatorsoup.com/calculators/geometry-solids/cone.php</w:t>
         </w:r>
@@ -2235,7 +2236,7 @@
     </w:p>
     <w:p>
       <w:pPr>
-        <w:pStyle w:val="2"/>
+        <w:pStyle w:val="Heading2"/>
       </w:pPr>
       <w:r>
         <w:t>Odd / Even</w:t>
@@ -2247,7 +2248,7 @@
       </w:r>
       <w:r>
         <w:rPr>
-          <w:rStyle w:val="ab"/>
+          <w:rStyle w:val="Strong"/>
         </w:rPr>
         <w:t>odd</w:t>
       </w:r>
@@ -2256,7 +2257,7 @@
       </w:r>
       <w:r>
         <w:rPr>
-          <w:rStyle w:val="ab"/>
+          <w:rStyle w:val="Strong"/>
         </w:rPr>
         <w:t>even</w:t>
       </w:r>
@@ -2265,13 +2266,13 @@
       </w:r>
       <w:r>
         <w:rPr>
-          <w:rStyle w:val="ab"/>
+          <w:rStyle w:val="Strong"/>
         </w:rPr>
         <w:t>invalid</w:t>
       </w:r>
       <w:r>
         <w:rPr>
-          <w:rStyle w:val="ab"/>
+          <w:rStyle w:val="Strong"/>
         </w:rPr>
         <w:t xml:space="preserve"> </w:t>
       </w:r>
@@ -2351,7 +2352,7 @@
     </w:p>
     <w:p>
       <w:pPr>
-        <w:pStyle w:val="3"/>
+        <w:pStyle w:val="Heading3"/>
       </w:pPr>
       <w:r>
         <w:lastRenderedPageBreak/>
@@ -2360,7 +2361,7 @@
     </w:p>
     <w:tbl>
       <w:tblPr>
-        <w:tblStyle w:val="ae"/>
+        <w:tblStyle w:val="TableGrid"/>
         <w:tblW w:w="6429" w:type="dxa"/>
         <w:tblInd w:w="23" w:type="dxa"/>
         <w:tblLayout w:type="fixed"/>
@@ -2727,7 +2728,7 @@
     </w:tbl>
     <w:p>
       <w:pPr>
-        <w:pStyle w:val="2"/>
+        <w:pStyle w:val="Heading2"/>
       </w:pPr>
       <w:r>
         <w:t>Fruit or Vegetable</w:t>
@@ -2739,7 +2740,7 @@
       </w:r>
       <w:r>
         <w:rPr>
-          <w:rStyle w:val="ab"/>
+          <w:rStyle w:val="Strong"/>
         </w:rPr>
         <w:t>fruit</w:t>
       </w:r>
@@ -2748,7 +2749,7 @@
       </w:r>
       <w:r>
         <w:rPr>
-          <w:rStyle w:val="ab"/>
+          <w:rStyle w:val="Strong"/>
         </w:rPr>
         <w:t>vegetable</w:t>
       </w:r>
@@ -2757,7 +2758,7 @@
       </w:r>
       <w:r>
         <w:rPr>
-          <w:rStyle w:val="ab"/>
+          <w:rStyle w:val="Strong"/>
         </w:rPr>
         <w:t>unknown</w:t>
       </w:r>
@@ -2770,7 +2771,7 @@
     </w:p>
     <w:p>
       <w:pPr>
-        <w:pStyle w:val="ac"/>
+        <w:pStyle w:val="ListParagraph"/>
         <w:numPr>
           <w:ilvl w:val="0"/>
           <w:numId w:val="29"/>
@@ -2782,7 +2783,7 @@
     </w:p>
     <w:p>
       <w:pPr>
-        <w:pStyle w:val="ac"/>
+        <w:pStyle w:val="ListParagraph"/>
         <w:numPr>
           <w:ilvl w:val="0"/>
           <w:numId w:val="29"/>
@@ -2794,7 +2795,7 @@
     </w:p>
     <w:p>
       <w:pPr>
-        <w:pStyle w:val="ac"/>
+        <w:pStyle w:val="ListParagraph"/>
         <w:numPr>
           <w:ilvl w:val="0"/>
           <w:numId w:val="29"/>
@@ -2852,7 +2853,7 @@
     </w:p>
     <w:p>
       <w:pPr>
-        <w:pStyle w:val="3"/>
+        <w:pStyle w:val="Heading3"/>
       </w:pPr>
       <w:r>
         <w:t>Examples</w:t>
@@ -2860,7 +2861,7 @@
     </w:p>
     <w:tbl>
       <w:tblPr>
-        <w:tblStyle w:val="ae"/>
+        <w:tblStyle w:val="TableGrid"/>
         <w:tblW w:w="10074" w:type="dxa"/>
         <w:tblInd w:w="23" w:type="dxa"/>
         <w:tblLayout w:type="fixed"/>
@@ -3216,7 +3217,7 @@
     </w:tbl>
     <w:p>
       <w:pPr>
-        <w:pStyle w:val="2"/>
+        <w:pStyle w:val="Heading2"/>
       </w:pPr>
       <w:r>
         <w:t>Colorful Numbers</w:t>
@@ -3228,7 +3229,7 @@
       </w:r>
       <w:r>
         <w:rPr>
-          <w:rStyle w:val="ab"/>
+          <w:rStyle w:val="Strong"/>
         </w:rPr>
         <w:t>n</w:t>
       </w:r>
@@ -3281,7 +3282,7 @@
       </w:r>
       <w:r>
         <w:rPr>
-          <w:rStyle w:val="ab"/>
+          <w:rStyle w:val="Strong"/>
         </w:rPr>
         <w:t>n</w:t>
       </w:r>
@@ -3311,7 +3312,7 @@
     </w:p>
     <w:p>
       <w:pPr>
-        <w:pStyle w:val="3"/>
+        <w:pStyle w:val="Heading3"/>
       </w:pPr>
       <w:r>
         <w:t>Examples</w:t>
@@ -3319,7 +3320,7 @@
     </w:p>
     <w:tbl>
       <w:tblPr>
-        <w:tblStyle w:val="ae"/>
+        <w:tblStyle w:val="TableGrid"/>
         <w:tblW w:w="7937" w:type="dxa"/>
         <w:tblInd w:w="23" w:type="dxa"/>
         <w:tblLayout w:type="fixed"/>
@@ -3625,7 +3626,7 @@
     </w:tbl>
     <w:p>
       <w:pPr>
-        <w:pStyle w:val="2"/>
+        <w:pStyle w:val="Heading2"/>
       </w:pPr>
       <w:r>
         <w:t>Chess Board</w:t>
@@ -3637,13 +3638,13 @@
       </w:r>
       <w:r>
         <w:rPr>
-          <w:rStyle w:val="ab"/>
+          <w:rStyle w:val="Strong"/>
         </w:rPr>
         <w:t>n</w:t>
       </w:r>
       <w:r>
         <w:rPr>
-          <w:rStyle w:val="ab"/>
+          <w:rStyle w:val="Strong"/>
         </w:rPr>
         <w:t xml:space="preserve"> X n</w:t>
       </w:r>
@@ -3681,7 +3682,7 @@
       </w:r>
       <w:r>
         <w:rPr>
-          <w:rStyle w:val="ab"/>
+          <w:rStyle w:val="Strong"/>
         </w:rPr>
         <w:t>n</w:t>
       </w:r>
@@ -3705,7 +3706,7 @@
     </w:p>
     <w:p>
       <w:pPr>
-        <w:pStyle w:val="3"/>
+        <w:pStyle w:val="Heading3"/>
       </w:pPr>
       <w:r>
         <w:lastRenderedPageBreak/>
@@ -3714,7 +3715,7 @@
     </w:p>
     <w:tbl>
       <w:tblPr>
-        <w:tblStyle w:val="ae"/>
+        <w:tblStyle w:val="TableGrid"/>
         <w:tblW w:w="7937" w:type="dxa"/>
         <w:tblInd w:w="23" w:type="dxa"/>
         <w:tblLayout w:type="fixed"/>
@@ -4110,7 +4111,7 @@
     </w:tbl>
     <w:p>
       <w:pPr>
-        <w:pStyle w:val="2"/>
+        <w:pStyle w:val="Heading2"/>
       </w:pPr>
       <w:r>
         <w:t>Binary Logarithm</w:t>
@@ -4140,7 +4141,7 @@
       </w:r>
       <w:r>
         <w:rPr>
-          <w:rStyle w:val="ab"/>
+          <w:rStyle w:val="Strong"/>
         </w:rPr>
         <w:t>binary logarithm</w:t>
       </w:r>
@@ -4218,7 +4219,7 @@
     </w:p>
     <w:p>
       <w:pPr>
-        <w:pStyle w:val="2"/>
+        <w:pStyle w:val="Heading2"/>
       </w:pPr>
       <w:r>
         <w:t>Prime Number Checker</w:t>
@@ -4254,6 +4255,8 @@
       <w:r>
         <w:t xml:space="preserve"> argument</w:t>
       </w:r>
+      <w:bookmarkStart w:id="0" w:name="_GoBack"/>
+      <w:bookmarkEnd w:id="0"/>
       <w:r>
         <w:t>.</w:t>
       </w:r>
@@ -4292,7 +4295,7 @@
     </w:p>
     <w:p>
       <w:pPr>
-        <w:pStyle w:val="3"/>
+        <w:pStyle w:val="Heading3"/>
       </w:pPr>
       <w:r>
         <w:t>Examples</w:t>
@@ -4300,7 +4303,7 @@
     </w:p>
     <w:tbl>
       <w:tblPr>
-        <w:tblStyle w:val="ae"/>
+        <w:tblStyle w:val="TableGrid"/>
         <w:tblW w:w="6429" w:type="dxa"/>
         <w:tblInd w:w="23" w:type="dxa"/>
         <w:tblLayout w:type="fixed"/>
@@ -4679,7 +4682,7 @@
 </file>
 
 <file path=word/endnotes.xml><?xml version="1.0" encoding="utf-8"?>
-<w:endnotes xmlns:wpc="http://schemas.microsoft.com/office/word/2010/wordprocessingCanvas" xmlns:cx="http://schemas.microsoft.com/office/drawing/2014/chartex" xmlns:mc="http://schemas.openxmlformats.org/markup-compatibility/2006" xmlns:o="urn:schemas-microsoft-com:office:office" xmlns:r="http://schemas.openxmlformats.org/officeDocument/2006/relationships" xmlns:m="http://schemas.openxmlformats.org/officeDocument/2006/math" xmlns:v="urn:schemas-microsoft-com:vml" xmlns:wp14="http://schemas.microsoft.com/office/word/2010/wordprocessingDrawing" xmlns:wp="http://schemas.openxmlformats.org/drawingml/2006/wordprocessingDrawing" xmlns:w10="urn:schemas-microsoft-com:office:word" xmlns:w="http://schemas.openxmlformats.org/wordprocessingml/2006/main" xmlns:w14="http://schemas.microsoft.com/office/word/2010/wordml" xmlns:w15="http://schemas.microsoft.com/office/word/2012/wordml" xmlns:w16se="http://schemas.microsoft.com/office/word/2015/wordml/symex" xmlns:wpg="http://schemas.microsoft.com/office/word/2010/wordprocessingGroup" xmlns:wpi="http://schemas.microsoft.com/office/word/2010/wordprocessingInk" xmlns:wne="http://schemas.microsoft.com/office/word/2006/wordml" xmlns:wps="http://schemas.microsoft.com/office/word/2010/wordprocessingShape" mc:Ignorable="w14 w15 w16se wp14">
+<w:endnotes xmlns:wpc="http://schemas.microsoft.com/office/word/2010/wordprocessingCanvas" xmlns:cx="http://schemas.microsoft.com/office/drawing/2014/chartex" xmlns:cx1="http://schemas.microsoft.com/office/drawing/2015/9/8/chartex" xmlns:cx2="http://schemas.microsoft.com/office/drawing/2015/10/21/chartex" xmlns:cx3="http://schemas.microsoft.com/office/drawing/2016/5/9/chartex" xmlns:cx4="http://schemas.microsoft.com/office/drawing/2016/5/10/chartex" xmlns:cx5="http://schemas.microsoft.com/office/drawing/2016/5/11/chartex" xmlns:mc="http://schemas.openxmlformats.org/markup-compatibility/2006" xmlns:o="urn:schemas-microsoft-com:office:office" xmlns:r="http://schemas.openxmlformats.org/officeDocument/2006/relationships" xmlns:m="http://schemas.openxmlformats.org/officeDocument/2006/math" xmlns:v="urn:schemas-microsoft-com:vml" xmlns:wp14="http://schemas.microsoft.com/office/word/2010/wordprocessingDrawing" xmlns:wp="http://schemas.openxmlformats.org/drawingml/2006/wordprocessingDrawing" xmlns:w10="urn:schemas-microsoft-com:office:word" xmlns:w="http://schemas.openxmlformats.org/wordprocessingml/2006/main" xmlns:w14="http://schemas.microsoft.com/office/word/2010/wordml" xmlns:w15="http://schemas.microsoft.com/office/word/2012/wordml" xmlns:w16se="http://schemas.microsoft.com/office/word/2015/wordml/symex" xmlns:wpg="http://schemas.microsoft.com/office/word/2010/wordprocessingGroup" xmlns:wpi="http://schemas.microsoft.com/office/word/2010/wordprocessingInk" xmlns:wne="http://schemas.microsoft.com/office/word/2006/wordml" xmlns:wps="http://schemas.microsoft.com/office/word/2010/wordprocessingShape" mc:Ignorable="w14 w15 w16se wp14">
   <w:endnote w:type="separator" w:id="-1">
     <w:p>
       <w:pPr>
@@ -4704,10 +4707,10 @@
 </file>
 
 <file path=word/footer1.xml><?xml version="1.0" encoding="utf-8"?>
-<w:ftr xmlns:wpc="http://schemas.microsoft.com/office/word/2010/wordprocessingCanvas" xmlns:cx="http://schemas.microsoft.com/office/drawing/2014/chartex" xmlns:mc="http://schemas.openxmlformats.org/markup-compatibility/2006" xmlns:o="urn:schemas-microsoft-com:office:office" xmlns:r="http://schemas.openxmlformats.org/officeDocument/2006/relationships" xmlns:m="http://schemas.openxmlformats.org/officeDocument/2006/math" xmlns:v="urn:schemas-microsoft-com:vml" xmlns:wp14="http://schemas.microsoft.com/office/word/2010/wordprocessingDrawing" xmlns:wp="http://schemas.openxmlformats.org/drawingml/2006/wordprocessingDrawing" xmlns:w10="urn:schemas-microsoft-com:office:word" xmlns:w="http://schemas.openxmlformats.org/wordprocessingml/2006/main" xmlns:w14="http://schemas.microsoft.com/office/word/2010/wordml" xmlns:w15="http://schemas.microsoft.com/office/word/2012/wordml" xmlns:w16se="http://schemas.microsoft.com/office/word/2015/wordml/symex" xmlns:wpg="http://schemas.microsoft.com/office/word/2010/wordprocessingGroup" xmlns:wpi="http://schemas.microsoft.com/office/word/2010/wordprocessingInk" xmlns:wne="http://schemas.microsoft.com/office/word/2006/wordml" xmlns:wps="http://schemas.microsoft.com/office/word/2010/wordprocessingShape" mc:Ignorable="w14 w15 w16se wp14">
+<w:ftr xmlns:wpc="http://schemas.microsoft.com/office/word/2010/wordprocessingCanvas" xmlns:cx="http://schemas.microsoft.com/office/drawing/2014/chartex" xmlns:cx1="http://schemas.microsoft.com/office/drawing/2015/9/8/chartex" xmlns:cx2="http://schemas.microsoft.com/office/drawing/2015/10/21/chartex" xmlns:cx3="http://schemas.microsoft.com/office/drawing/2016/5/9/chartex" xmlns:cx4="http://schemas.microsoft.com/office/drawing/2016/5/10/chartex" xmlns:cx5="http://schemas.microsoft.com/office/drawing/2016/5/11/chartex" xmlns:mc="http://schemas.openxmlformats.org/markup-compatibility/2006" xmlns:o="urn:schemas-microsoft-com:office:office" xmlns:r="http://schemas.openxmlformats.org/officeDocument/2006/relationships" xmlns:m="http://schemas.openxmlformats.org/officeDocument/2006/math" xmlns:v="urn:schemas-microsoft-com:vml" xmlns:wp14="http://schemas.microsoft.com/office/word/2010/wordprocessingDrawing" xmlns:wp="http://schemas.openxmlformats.org/drawingml/2006/wordprocessingDrawing" xmlns:w10="urn:schemas-microsoft-com:office:word" xmlns:w="http://schemas.openxmlformats.org/wordprocessingml/2006/main" xmlns:w14="http://schemas.microsoft.com/office/word/2010/wordml" xmlns:w15="http://schemas.microsoft.com/office/word/2012/wordml" xmlns:w16se="http://schemas.microsoft.com/office/word/2015/wordml/symex" xmlns:wpg="http://schemas.microsoft.com/office/word/2010/wordprocessingGroup" xmlns:wpi="http://schemas.microsoft.com/office/word/2010/wordprocessingInk" xmlns:wne="http://schemas.microsoft.com/office/word/2006/wordml" xmlns:wps="http://schemas.microsoft.com/office/word/2010/wordprocessingShape" mc:Ignorable="w14 w15 w16se wp14">
   <w:p>
     <w:pPr>
-      <w:pStyle w:val="a5"/>
+      <w:pStyle w:val="Footer"/>
     </w:pPr>
     <w:r>
       <w:rPr>
@@ -4834,7 +4837,7 @@
             </wp:anchor>
           </w:drawing>
         </mc:Choice>
-        <mc:Fallback xmlns:cx5="http://schemas.microsoft.com/office/drawing/2016/5/11/chartex" xmlns:cx4="http://schemas.microsoft.com/office/drawing/2016/5/10/chartex" xmlns:cx3="http://schemas.microsoft.com/office/drawing/2016/5/9/chartex" xmlns:cx2="http://schemas.microsoft.com/office/drawing/2015/10/21/chartex" xmlns:cx1="http://schemas.microsoft.com/office/drawing/2015/9/8/chartex">
+        <mc:Fallback>
           <w:pict>
             <v:shapetype w14:anchorId="0BD046BD" id="_x0000_t202" coordsize="21600,21600" o:spt="202" path="m,l,21600r21600,l21600,xe">
               <v:stroke joinstyle="miter"/>
@@ -4971,7 +4974,7 @@
             </wp:anchor>
           </w:drawing>
         </mc:Choice>
-        <mc:Fallback xmlns:cx5="http://schemas.microsoft.com/office/drawing/2016/5/11/chartex" xmlns:cx4="http://schemas.microsoft.com/office/drawing/2016/5/10/chartex" xmlns:cx3="http://schemas.microsoft.com/office/drawing/2016/5/9/chartex" xmlns:cx2="http://schemas.microsoft.com/office/drawing/2015/10/21/chartex" xmlns:cx1="http://schemas.microsoft.com/office/drawing/2015/9/8/chartex">
+        <mc:Fallback>
           <w:pict>
             <v:line w14:anchorId="25D9B6A6" id="Straight Connector 1" o:spid="_x0000_s1026" style="position:absolute;flip:y;z-index:251666432;visibility:visible;mso-wrap-style:square;mso-wrap-distance-left:9pt;mso-wrap-distance-top:0;mso-wrap-distance-right:9pt;mso-wrap-distance-bottom:0;mso-position-horizontal:absolute;mso-position-horizontal-relative:text;mso-position-vertical:absolute;mso-position-vertical-relative:text" from="-.1pt,5.2pt" to="520.7pt,5.2pt" o:gfxdata="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" strokecolor="#f37123" strokeweight="1pt">
               <v:stroke endcap="round"/>
@@ -5077,7 +5080,7 @@
                               <w:sz w:val="18"/>
                               <w:szCs w:val="18"/>
                             </w:rPr>
-                            <w:t>1</w:t>
+                            <w:t>4</w:t>
                           </w:r>
                           <w:r>
                             <w:rPr>
@@ -5196,7 +5199,7 @@
                         <w:sz w:val="18"/>
                         <w:szCs w:val="18"/>
                       </w:rPr>
-                      <w:t>1</w:t>
+                      <w:t>4</w:t>
                     </w:r>
                     <w:r>
                       <w:rPr>
@@ -5336,7 +5339,7 @@
             </wp:anchor>
           </w:drawing>
         </mc:Choice>
-        <mc:Fallback xmlns:cx5="http://schemas.microsoft.com/office/drawing/2016/5/11/chartex" xmlns:cx4="http://schemas.microsoft.com/office/drawing/2016/5/10/chartex" xmlns:cx3="http://schemas.microsoft.com/office/drawing/2016/5/9/chartex" xmlns:cx2="http://schemas.microsoft.com/office/drawing/2015/10/21/chartex" xmlns:cx1="http://schemas.microsoft.com/office/drawing/2015/9/8/chartex">
+        <mc:Fallback>
           <w:pict>
             <v:shape w14:anchorId="2288989E" id="Text Box 2" o:spid="_x0000_s1028" type="#_x0000_t202" style="position:absolute;margin-left:125.15pt;margin-top:26.95pt;width:44.85pt;height:15.75pt;z-index:251664384;visibility:visible;mso-wrap-style:square;mso-wrap-distance-left:9pt;mso-wrap-distance-top:0;mso-wrap-distance-right:9pt;mso-wrap-distance-bottom:0;mso-position-horizontal:absolute;mso-position-horizontal-relative:text;mso-position-vertical:absolute;mso-position-vertical-relative:text;v-text-anchor:middle" o:gfxdata="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" filled="f" stroked="f" strokeweight=".5pt">
               <v:textbox inset=".5mm,0,0,0">
@@ -5424,7 +5427,7 @@
                           <w:hyperlink r:id="rId7" w:history="1">
                             <w:r>
                               <w:rPr>
-                                <w:rStyle w:val="a9"/>
+                                <w:rStyle w:val="Hyperlink"/>
                                 <w:sz w:val="19"/>
                                 <w:szCs w:val="19"/>
                               </w:rPr>
@@ -5456,7 +5459,7 @@
                           <w:hyperlink r:id="rId8" w:history="1">
                             <w:r>
                               <w:rPr>
-                                <w:rStyle w:val="a9"/>
+                                <w:rStyle w:val="Hyperlink"/>
                                 <w:sz w:val="19"/>
                                 <w:szCs w:val="19"/>
                               </w:rPr>
@@ -5995,7 +5998,7 @@
             </wp:anchor>
           </w:drawing>
         </mc:Choice>
-        <mc:Fallback xmlns:cx5="http://schemas.microsoft.com/office/drawing/2016/5/11/chartex" xmlns:cx4="http://schemas.microsoft.com/office/drawing/2016/5/10/chartex" xmlns:cx3="http://schemas.microsoft.com/office/drawing/2016/5/9/chartex" xmlns:cx2="http://schemas.microsoft.com/office/drawing/2015/10/21/chartex" xmlns:cx1="http://schemas.microsoft.com/office/drawing/2015/9/8/chartex">
+        <mc:Fallback>
           <w:pict>
             <v:shape w14:anchorId="400D6225" id="Text Box 17" o:spid="_x0000_s1029" type="#_x0000_t202" style="position:absolute;margin-left:124.4pt;margin-top:6.7pt;width:396.3pt;height:40.45pt;z-index:251663360;visibility:visible;mso-wrap-style:square;mso-wrap-distance-left:9pt;mso-wrap-distance-top:0;mso-wrap-distance-right:9pt;mso-wrap-distance-bottom:0;mso-position-horizontal:absolute;mso-position-horizontal-relative:text;mso-position-vertical:absolute;mso-position-vertical-relative:text;v-text-anchor:top" o:gfxdata="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" filled="f" stroked="f">
               <v:textbox inset=".5mm,1.2mm,.5mm,.5mm">
@@ -6590,7 +6593,7 @@
 </file>
 
 <file path=word/footnotes.xml><?xml version="1.0" encoding="utf-8"?>
-<w:footnotes xmlns:wpc="http://schemas.microsoft.com/office/word/2010/wordprocessingCanvas" xmlns:cx="http://schemas.microsoft.com/office/drawing/2014/chartex" xmlns:mc="http://schemas.openxmlformats.org/markup-compatibility/2006" xmlns:o="urn:schemas-microsoft-com:office:office" xmlns:r="http://schemas.openxmlformats.org/officeDocument/2006/relationships" xmlns:m="http://schemas.openxmlformats.org/officeDocument/2006/math" xmlns:v="urn:schemas-microsoft-com:vml" xmlns:wp14="http://schemas.microsoft.com/office/word/2010/wordprocessingDrawing" xmlns:wp="http://schemas.openxmlformats.org/drawingml/2006/wordprocessingDrawing" xmlns:w10="urn:schemas-microsoft-com:office:word" xmlns:w="http://schemas.openxmlformats.org/wordprocessingml/2006/main" xmlns:w14="http://schemas.microsoft.com/office/word/2010/wordml" xmlns:w15="http://schemas.microsoft.com/office/word/2012/wordml" xmlns:w16se="http://schemas.microsoft.com/office/word/2015/wordml/symex" xmlns:wpg="http://schemas.microsoft.com/office/word/2010/wordprocessingGroup" xmlns:wpi="http://schemas.microsoft.com/office/word/2010/wordprocessingInk" xmlns:wne="http://schemas.microsoft.com/office/word/2006/wordml" xmlns:wps="http://schemas.microsoft.com/office/word/2010/wordprocessingShape" mc:Ignorable="w14 w15 w16se wp14">
+<w:footnotes xmlns:wpc="http://schemas.microsoft.com/office/word/2010/wordprocessingCanvas" xmlns:cx="http://schemas.microsoft.com/office/drawing/2014/chartex" xmlns:cx1="http://schemas.microsoft.com/office/drawing/2015/9/8/chartex" xmlns:cx2="http://schemas.microsoft.com/office/drawing/2015/10/21/chartex" xmlns:cx3="http://schemas.microsoft.com/office/drawing/2016/5/9/chartex" xmlns:cx4="http://schemas.microsoft.com/office/drawing/2016/5/10/chartex" xmlns:cx5="http://schemas.microsoft.com/office/drawing/2016/5/11/chartex" xmlns:mc="http://schemas.openxmlformats.org/markup-compatibility/2006" xmlns:o="urn:schemas-microsoft-com:office:office" xmlns:r="http://schemas.openxmlformats.org/officeDocument/2006/relationships" xmlns:m="http://schemas.openxmlformats.org/officeDocument/2006/math" xmlns:v="urn:schemas-microsoft-com:vml" xmlns:wp14="http://schemas.microsoft.com/office/word/2010/wordprocessingDrawing" xmlns:wp="http://schemas.openxmlformats.org/drawingml/2006/wordprocessingDrawing" xmlns:w10="urn:schemas-microsoft-com:office:word" xmlns:w="http://schemas.openxmlformats.org/wordprocessingml/2006/main" xmlns:w14="http://schemas.microsoft.com/office/word/2010/wordml" xmlns:w15="http://schemas.microsoft.com/office/word/2012/wordml" xmlns:w16se="http://schemas.microsoft.com/office/word/2015/wordml/symex" xmlns:wpg="http://schemas.microsoft.com/office/word/2010/wordprocessingGroup" xmlns:wpi="http://schemas.microsoft.com/office/word/2010/wordprocessingInk" xmlns:wne="http://schemas.microsoft.com/office/word/2006/wordml" xmlns:wps="http://schemas.microsoft.com/office/word/2010/wordprocessingShape" mc:Ignorable="w14 w15 w16se wp14">
   <w:footnote w:type="separator" w:id="-1">
     <w:p>
       <w:pPr>
@@ -6615,10 +6618,10 @@
 </file>
 
 <file path=word/header1.xml><?xml version="1.0" encoding="utf-8"?>
-<w:hdr xmlns:wpc="http://schemas.microsoft.com/office/word/2010/wordprocessingCanvas" xmlns:cx="http://schemas.microsoft.com/office/drawing/2014/chartex" xmlns:mc="http://schemas.openxmlformats.org/markup-compatibility/2006" xmlns:o="urn:schemas-microsoft-com:office:office" xmlns:r="http://schemas.openxmlformats.org/officeDocument/2006/relationships" xmlns:m="http://schemas.openxmlformats.org/officeDocument/2006/math" xmlns:v="urn:schemas-microsoft-com:vml" xmlns:wp14="http://schemas.microsoft.com/office/word/2010/wordprocessingDrawing" xmlns:wp="http://schemas.openxmlformats.org/drawingml/2006/wordprocessingDrawing" xmlns:w10="urn:schemas-microsoft-com:office:word" xmlns:w="http://schemas.openxmlformats.org/wordprocessingml/2006/main" xmlns:w14="http://schemas.microsoft.com/office/word/2010/wordml" xmlns:w15="http://schemas.microsoft.com/office/word/2012/wordml" xmlns:w16se="http://schemas.microsoft.com/office/word/2015/wordml/symex" xmlns:wpg="http://schemas.microsoft.com/office/word/2010/wordprocessingGroup" xmlns:wpi="http://schemas.microsoft.com/office/word/2010/wordprocessingInk" xmlns:wne="http://schemas.microsoft.com/office/word/2006/wordml" xmlns:wps="http://schemas.microsoft.com/office/word/2010/wordprocessingShape" mc:Ignorable="w14 w15 w16se wp14">
+<w:hdr xmlns:wpc="http://schemas.microsoft.com/office/word/2010/wordprocessingCanvas" xmlns:cx="http://schemas.microsoft.com/office/drawing/2014/chartex" xmlns:cx1="http://schemas.microsoft.com/office/drawing/2015/9/8/chartex" xmlns:cx2="http://schemas.microsoft.com/office/drawing/2015/10/21/chartex" xmlns:cx3="http://schemas.microsoft.com/office/drawing/2016/5/9/chartex" xmlns:cx4="http://schemas.microsoft.com/office/drawing/2016/5/10/chartex" xmlns:cx5="http://schemas.microsoft.com/office/drawing/2016/5/11/chartex" xmlns:mc="http://schemas.openxmlformats.org/markup-compatibility/2006" xmlns:o="urn:schemas-microsoft-com:office:office" xmlns:r="http://schemas.openxmlformats.org/officeDocument/2006/relationships" xmlns:m="http://schemas.openxmlformats.org/officeDocument/2006/math" xmlns:v="urn:schemas-microsoft-com:vml" xmlns:wp14="http://schemas.microsoft.com/office/word/2010/wordprocessingDrawing" xmlns:wp="http://schemas.openxmlformats.org/drawingml/2006/wordprocessingDrawing" xmlns:w10="urn:schemas-microsoft-com:office:word" xmlns:w="http://schemas.openxmlformats.org/wordprocessingml/2006/main" xmlns:w14="http://schemas.microsoft.com/office/word/2010/wordml" xmlns:w15="http://schemas.microsoft.com/office/word/2012/wordml" xmlns:w16se="http://schemas.microsoft.com/office/word/2015/wordml/symex" xmlns:wpg="http://schemas.microsoft.com/office/word/2010/wordprocessingGroup" xmlns:wpi="http://schemas.microsoft.com/office/word/2010/wordprocessingInk" xmlns:wne="http://schemas.microsoft.com/office/word/2006/wordml" xmlns:wps="http://schemas.microsoft.com/office/word/2010/wordprocessingShape" mc:Ignorable="w14 w15 w16se wp14">
   <w:p>
     <w:pPr>
-      <w:pStyle w:val="a3"/>
+      <w:pStyle w:val="Header"/>
       <w:ind w:hanging="1134"/>
     </w:pPr>
   </w:p>
@@ -6626,7 +6629,7 @@
 </file>
 
 <file path=word/numbering.xml><?xml version="1.0" encoding="utf-8"?>
-<w:numbering xmlns:wpc="http://schemas.microsoft.com/office/word/2010/wordprocessingCanvas" xmlns:cx="http://schemas.microsoft.com/office/drawing/2014/chartex" xmlns:mc="http://schemas.openxmlformats.org/markup-compatibility/2006" xmlns:o="urn:schemas-microsoft-com:office:office" xmlns:r="http://schemas.openxmlformats.org/officeDocument/2006/relationships" xmlns:m="http://schemas.openxmlformats.org/officeDocument/2006/math" xmlns:v="urn:schemas-microsoft-com:vml" xmlns:wp14="http://schemas.microsoft.com/office/word/2010/wordprocessingDrawing" xmlns:wp="http://schemas.openxmlformats.org/drawingml/2006/wordprocessingDrawing" xmlns:w10="urn:schemas-microsoft-com:office:word" xmlns:w="http://schemas.openxmlformats.org/wordprocessingml/2006/main" xmlns:w14="http://schemas.microsoft.com/office/word/2010/wordml" xmlns:w15="http://schemas.microsoft.com/office/word/2012/wordml" xmlns:w16se="http://schemas.microsoft.com/office/word/2015/wordml/symex" xmlns:wpg="http://schemas.microsoft.com/office/word/2010/wordprocessingGroup" xmlns:wpi="http://schemas.microsoft.com/office/word/2010/wordprocessingInk" xmlns:wne="http://schemas.microsoft.com/office/word/2006/wordml" xmlns:wps="http://schemas.microsoft.com/office/word/2010/wordprocessingShape" mc:Ignorable="w14 w15 w16se wp14">
+<w:numbering xmlns:wpc="http://schemas.microsoft.com/office/word/2010/wordprocessingCanvas" xmlns:cx="http://schemas.microsoft.com/office/drawing/2014/chartex" xmlns:cx1="http://schemas.microsoft.com/office/drawing/2015/9/8/chartex" xmlns:cx2="http://schemas.microsoft.com/office/drawing/2015/10/21/chartex" xmlns:cx3="http://schemas.microsoft.com/office/drawing/2016/5/9/chartex" xmlns:cx4="http://schemas.microsoft.com/office/drawing/2016/5/10/chartex" xmlns:cx5="http://schemas.microsoft.com/office/drawing/2016/5/11/chartex" xmlns:mc="http://schemas.openxmlformats.org/markup-compatibility/2006" xmlns:o="urn:schemas-microsoft-com:office:office" xmlns:r="http://schemas.openxmlformats.org/officeDocument/2006/relationships" xmlns:m="http://schemas.openxmlformats.org/officeDocument/2006/math" xmlns:v="urn:schemas-microsoft-com:vml" xmlns:wp14="http://schemas.microsoft.com/office/word/2010/wordprocessingDrawing" xmlns:wp="http://schemas.openxmlformats.org/drawingml/2006/wordprocessingDrawing" xmlns:w10="urn:schemas-microsoft-com:office:word" xmlns:w="http://schemas.openxmlformats.org/wordprocessingml/2006/main" xmlns:w14="http://schemas.microsoft.com/office/word/2010/wordml" xmlns:w15="http://schemas.microsoft.com/office/word/2012/wordml" xmlns:w16se="http://schemas.microsoft.com/office/word/2015/wordml/symex" xmlns:wpg="http://schemas.microsoft.com/office/word/2010/wordprocessingGroup" xmlns:wpi="http://schemas.microsoft.com/office/word/2010/wordprocessingInk" xmlns:wne="http://schemas.microsoft.com/office/word/2006/wordml" xmlns:wps="http://schemas.microsoft.com/office/word/2010/wordprocessingShape" mc:Ignorable="w14 w15 w16se wp14">
   <w:abstractNum w:abstractNumId="0" w15:restartNumberingAfterBreak="0">
     <w:nsid w:val="04E60920"/>
     <w:multiLevelType w:val="hybridMultilevel"/>
@@ -7312,7 +7315,7 @@
     <w:lvl w:ilvl="0" w:tplc="A0E28166">
       <w:start w:val="1"/>
       <w:numFmt w:val="decimal"/>
-      <w:pStyle w:val="2"/>
+      <w:pStyle w:val="Heading2"/>
       <w:lvlText w:val="%1."/>
       <w:lvlJc w:val="left"/>
       <w:pPr>
@@ -9958,7 +9961,7 @@
       </w:pPr>
     </w:pPrDefault>
   </w:docDefaults>
-  <w:latentStyles w:defLockedState="0" w:defUIPriority="99" w:defSemiHidden="0" w:defUnhideWhenUsed="0" w:defQFormat="0" w:count="371">
+  <w:latentStyles w:defLockedState="0" w:defUIPriority="99" w:defSemiHidden="0" w:defUnhideWhenUsed="0" w:defQFormat="0" w:count="374">
     <w:lsdException w:name="Normal" w:uiPriority="0" w:qFormat="1"/>
     <w:lsdException w:name="heading 1" w:uiPriority="9" w:qFormat="1"/>
     <w:lsdException w:name="heading 2" w:semiHidden="1" w:uiPriority="9" w:unhideWhenUsed="1" w:qFormat="1"/>
@@ -10330,8 +10333,11 @@
     <w:lsdException w:name="List Table 5 Dark Accent 6" w:uiPriority="50"/>
     <w:lsdException w:name="List Table 6 Colorful Accent 6" w:uiPriority="51"/>
     <w:lsdException w:name="List Table 7 Colorful Accent 6" w:uiPriority="52"/>
+    <w:lsdException w:name="Mention" w:semiHidden="1" w:unhideWhenUsed="1"/>
+    <w:lsdException w:name="Smart Hyperlink" w:semiHidden="1" w:unhideWhenUsed="1"/>
+    <w:lsdException w:name="Hashtag" w:semiHidden="1" w:unhideWhenUsed="1"/>
   </w:latentStyles>
-  <w:style w:type="paragraph" w:default="1" w:styleId="a">
+  <w:style w:type="paragraph" w:default="1" w:styleId="Normal">
     <w:name w:val="Normal"/>
     <w:qFormat/>
     <w:rsid w:val="008063E1"/>
@@ -10339,11 +10345,11 @@
       <w:spacing w:before="80" w:after="120"/>
     </w:pPr>
   </w:style>
-  <w:style w:type="paragraph" w:styleId="1">
+  <w:style w:type="paragraph" w:styleId="Heading1">
     <w:name w:val="heading 1"/>
-    <w:basedOn w:val="a"/>
-    <w:next w:val="a"/>
-    <w:link w:val="10"/>
+    <w:basedOn w:val="Normal"/>
+    <w:next w:val="Normal"/>
+    <w:link w:val="Heading1Char"/>
     <w:uiPriority w:val="9"/>
     <w:qFormat/>
     <w:rsid w:val="009254B7"/>
@@ -10361,11 +10367,11 @@
       <w:szCs w:val="32"/>
     </w:rPr>
   </w:style>
-  <w:style w:type="paragraph" w:styleId="2">
+  <w:style w:type="paragraph" w:styleId="Heading2">
     <w:name w:val="heading 2"/>
-    <w:basedOn w:val="a"/>
-    <w:next w:val="a"/>
-    <w:link w:val="20"/>
+    <w:basedOn w:val="Normal"/>
+    <w:next w:val="Normal"/>
+    <w:link w:val="Heading2Char"/>
     <w:uiPriority w:val="9"/>
     <w:qFormat/>
     <w:rsid w:val="00CB27FE"/>
@@ -10388,11 +10394,11 @@
       <w:szCs w:val="36"/>
     </w:rPr>
   </w:style>
-  <w:style w:type="paragraph" w:styleId="3">
+  <w:style w:type="paragraph" w:styleId="Heading3">
     <w:name w:val="heading 3"/>
-    <w:basedOn w:val="a"/>
-    <w:next w:val="a"/>
-    <w:link w:val="30"/>
+    <w:basedOn w:val="Normal"/>
+    <w:next w:val="Normal"/>
+    <w:link w:val="Heading3Char"/>
     <w:uiPriority w:val="9"/>
     <w:unhideWhenUsed/>
     <w:qFormat/>
@@ -10411,11 +10417,11 @@
       <w:szCs w:val="32"/>
     </w:rPr>
   </w:style>
-  <w:style w:type="paragraph" w:styleId="4">
+  <w:style w:type="paragraph" w:styleId="Heading4">
     <w:name w:val="heading 4"/>
-    <w:basedOn w:val="a"/>
-    <w:next w:val="a"/>
-    <w:link w:val="40"/>
+    <w:basedOn w:val="Normal"/>
+    <w:next w:val="Normal"/>
+    <w:link w:val="Heading4Char"/>
     <w:uiPriority w:val="9"/>
     <w:unhideWhenUsed/>
     <w:qFormat/>
@@ -10434,11 +10440,11 @@
       <w:sz w:val="28"/>
     </w:rPr>
   </w:style>
-  <w:style w:type="paragraph" w:styleId="5">
+  <w:style w:type="paragraph" w:styleId="Heading5">
     <w:name w:val="heading 5"/>
-    <w:basedOn w:val="a"/>
-    <w:next w:val="a"/>
-    <w:link w:val="50"/>
+    <w:basedOn w:val="Normal"/>
+    <w:next w:val="Normal"/>
+    <w:link w:val="Heading5Char"/>
     <w:uiPriority w:val="9"/>
     <w:semiHidden/>
     <w:unhideWhenUsed/>
@@ -10456,13 +10462,13 @@
       <w:color w:val="B2500E"/>
     </w:rPr>
   </w:style>
-  <w:style w:type="character" w:default="1" w:styleId="a0">
+  <w:style w:type="character" w:default="1" w:styleId="DefaultParagraphFont">
     <w:name w:val="Default Paragraph Font"/>
     <w:uiPriority w:val="1"/>
     <w:semiHidden/>
     <w:unhideWhenUsed/>
   </w:style>
-  <w:style w:type="table" w:default="1" w:styleId="a1">
+  <w:style w:type="table" w:default="1" w:styleId="TableNormal">
     <w:name w:val="Normal Table"/>
     <w:uiPriority w:val="99"/>
     <w:semiHidden/>
@@ -10477,16 +10483,16 @@
       </w:tblCellMar>
     </w:tblPr>
   </w:style>
-  <w:style w:type="numbering" w:default="1" w:styleId="a2">
+  <w:style w:type="numbering" w:default="1" w:styleId="NoList">
     <w:name w:val="No List"/>
     <w:uiPriority w:val="99"/>
     <w:semiHidden/>
     <w:unhideWhenUsed/>
   </w:style>
-  <w:style w:type="paragraph" w:styleId="a3">
+  <w:style w:type="paragraph" w:styleId="Header">
     <w:name w:val="header"/>
-    <w:basedOn w:val="a"/>
-    <w:link w:val="a4"/>
+    <w:basedOn w:val="Normal"/>
+    <w:link w:val="HeaderChar"/>
     <w:uiPriority w:val="99"/>
     <w:unhideWhenUsed/>
     <w:rsid w:val="008068A2"/>
@@ -10498,17 +10504,17 @@
       <w:spacing w:after="0" w:line="240" w:lineRule="auto"/>
     </w:pPr>
   </w:style>
-  <w:style w:type="character" w:customStyle="1" w:styleId="a4">
-    <w:name w:val="Горен колонтитул Знак"/>
-    <w:basedOn w:val="a0"/>
-    <w:link w:val="a3"/>
+  <w:style w:type="character" w:customStyle="1" w:styleId="HeaderChar">
+    <w:name w:val="Header Char"/>
+    <w:basedOn w:val="DefaultParagraphFont"/>
+    <w:link w:val="Header"/>
     <w:uiPriority w:val="99"/>
     <w:rsid w:val="008068A2"/>
   </w:style>
-  <w:style w:type="paragraph" w:styleId="a5">
+  <w:style w:type="paragraph" w:styleId="Footer">
     <w:name w:val="footer"/>
-    <w:basedOn w:val="a"/>
-    <w:link w:val="a6"/>
+    <w:basedOn w:val="Normal"/>
+    <w:link w:val="FooterChar"/>
     <w:uiPriority w:val="99"/>
     <w:unhideWhenUsed/>
     <w:rsid w:val="008068A2"/>
@@ -10520,17 +10526,17 @@
       <w:spacing w:after="0" w:line="240" w:lineRule="auto"/>
     </w:pPr>
   </w:style>
-  <w:style w:type="character" w:customStyle="1" w:styleId="a6">
-    <w:name w:val="Долен колонтитул Знак"/>
-    <w:basedOn w:val="a0"/>
-    <w:link w:val="a5"/>
+  <w:style w:type="character" w:customStyle="1" w:styleId="FooterChar">
+    <w:name w:val="Footer Char"/>
+    <w:basedOn w:val="DefaultParagraphFont"/>
+    <w:link w:val="Footer"/>
     <w:uiPriority w:val="99"/>
     <w:rsid w:val="008068A2"/>
   </w:style>
-  <w:style w:type="paragraph" w:styleId="a7">
+  <w:style w:type="paragraph" w:styleId="BalloonText">
     <w:name w:val="Balloon Text"/>
-    <w:basedOn w:val="a"/>
-    <w:link w:val="a8"/>
+    <w:basedOn w:val="Normal"/>
+    <w:link w:val="BalloonTextChar"/>
     <w:uiPriority w:val="99"/>
     <w:semiHidden/>
     <w:unhideWhenUsed/>
@@ -10544,10 +10550,10 @@
       <w:szCs w:val="16"/>
     </w:rPr>
   </w:style>
-  <w:style w:type="character" w:customStyle="1" w:styleId="a8">
-    <w:name w:val="Изнесен текст Знак"/>
-    <w:basedOn w:val="a0"/>
-    <w:link w:val="a7"/>
+  <w:style w:type="character" w:customStyle="1" w:styleId="BalloonTextChar">
+    <w:name w:val="Balloon Text Char"/>
+    <w:basedOn w:val="DefaultParagraphFont"/>
+    <w:link w:val="BalloonText"/>
     <w:uiPriority w:val="99"/>
     <w:semiHidden/>
     <w:rsid w:val="00564D7B"/>
@@ -10557,9 +10563,9 @@
       <w:szCs w:val="16"/>
     </w:rPr>
   </w:style>
-  <w:style w:type="character" w:styleId="a9">
+  <w:style w:type="character" w:styleId="Hyperlink">
     <w:name w:val="Hyperlink"/>
-    <w:basedOn w:val="a0"/>
+    <w:basedOn w:val="DefaultParagraphFont"/>
     <w:uiPriority w:val="99"/>
     <w:unhideWhenUsed/>
     <w:rsid w:val="0079324A"/>
@@ -10568,10 +10574,10 @@
       <w:u w:val="single"/>
     </w:rPr>
   </w:style>
-  <w:style w:type="character" w:customStyle="1" w:styleId="10">
-    <w:name w:val="Заглавие 1 Знак"/>
-    <w:basedOn w:val="a0"/>
-    <w:link w:val="1"/>
+  <w:style w:type="character" w:customStyle="1" w:styleId="Heading1Char">
+    <w:name w:val="Heading 1 Char"/>
+    <w:basedOn w:val="DefaultParagraphFont"/>
+    <w:link w:val="Heading1"/>
     <w:uiPriority w:val="9"/>
     <w:rsid w:val="009254B7"/>
     <w:rPr>
@@ -10582,10 +10588,10 @@
       <w:szCs w:val="32"/>
     </w:rPr>
   </w:style>
-  <w:style w:type="character" w:customStyle="1" w:styleId="20">
-    <w:name w:val="Заглавие 2 Знак"/>
-    <w:basedOn w:val="a0"/>
-    <w:link w:val="2"/>
+  <w:style w:type="character" w:customStyle="1" w:styleId="Heading2Char">
+    <w:name w:val="Heading 2 Char"/>
+    <w:basedOn w:val="DefaultParagraphFont"/>
+    <w:link w:val="Heading2"/>
     <w:uiPriority w:val="9"/>
     <w:rsid w:val="00CB27FE"/>
     <w:rPr>
@@ -10597,9 +10603,9 @@
       <w:szCs w:val="36"/>
     </w:rPr>
   </w:style>
-  <w:style w:type="paragraph" w:styleId="aa">
+  <w:style w:type="paragraph" w:styleId="NormalWeb">
     <w:name w:val="Normal (Web)"/>
-    <w:basedOn w:val="a"/>
+    <w:basedOn w:val="Normal"/>
     <w:uiPriority w:val="99"/>
     <w:semiHidden/>
     <w:unhideWhenUsed/>
@@ -10613,9 +10619,9 @@
       <w:szCs w:val="24"/>
     </w:rPr>
   </w:style>
-  <w:style w:type="character" w:styleId="ab">
+  <w:style w:type="character" w:styleId="Strong">
     <w:name w:val="Strong"/>
-    <w:basedOn w:val="a0"/>
+    <w:basedOn w:val="DefaultParagraphFont"/>
     <w:uiPriority w:val="22"/>
     <w:qFormat/>
     <w:rsid w:val="00524789"/>
@@ -10624,10 +10630,10 @@
       <w:bCs/>
     </w:rPr>
   </w:style>
-  <w:style w:type="character" w:customStyle="1" w:styleId="30">
-    <w:name w:val="Заглавие 3 Знак"/>
-    <w:basedOn w:val="a0"/>
-    <w:link w:val="3"/>
+  <w:style w:type="character" w:customStyle="1" w:styleId="Heading3Char">
+    <w:name w:val="Heading 3 Char"/>
+    <w:basedOn w:val="DefaultParagraphFont"/>
+    <w:link w:val="Heading3"/>
     <w:uiPriority w:val="9"/>
     <w:rsid w:val="00CB27FE"/>
     <w:rPr>
@@ -10638,10 +10644,10 @@
       <w:szCs w:val="32"/>
     </w:rPr>
   </w:style>
-  <w:style w:type="character" w:customStyle="1" w:styleId="40">
-    <w:name w:val="Заглавие 4 Знак"/>
-    <w:basedOn w:val="a0"/>
-    <w:link w:val="4"/>
+  <w:style w:type="character" w:customStyle="1" w:styleId="Heading4Char">
+    <w:name w:val="Heading 4 Char"/>
+    <w:basedOn w:val="DefaultParagraphFont"/>
+    <w:link w:val="Heading4"/>
     <w:uiPriority w:val="9"/>
     <w:rsid w:val="008C5930"/>
     <w:rPr>
@@ -10652,9 +10658,9 @@
       <w:sz w:val="28"/>
     </w:rPr>
   </w:style>
-  <w:style w:type="paragraph" w:styleId="ac">
+  <w:style w:type="paragraph" w:styleId="ListParagraph">
     <w:name w:val="List Paragraph"/>
-    <w:basedOn w:val="a"/>
+    <w:basedOn w:val="Normal"/>
     <w:uiPriority w:val="34"/>
     <w:qFormat/>
     <w:rsid w:val="008617B5"/>
@@ -10663,9 +10669,9 @@
       <w:contextualSpacing/>
     </w:pPr>
   </w:style>
-  <w:style w:type="character" w:styleId="ad">
+  <w:style w:type="character" w:styleId="FollowedHyperlink">
     <w:name w:val="FollowedHyperlink"/>
-    <w:basedOn w:val="a0"/>
+    <w:basedOn w:val="DefaultParagraphFont"/>
     <w:uiPriority w:val="99"/>
     <w:semiHidden/>
     <w:unhideWhenUsed/>
@@ -10675,10 +10681,10 @@
       <w:u w:val="single"/>
     </w:rPr>
   </w:style>
-  <w:style w:type="character" w:customStyle="1" w:styleId="50">
-    <w:name w:val="Заглавие 5 Знак"/>
-    <w:basedOn w:val="a0"/>
-    <w:link w:val="5"/>
+  <w:style w:type="character" w:customStyle="1" w:styleId="Heading5Char">
+    <w:name w:val="Heading 5 Char"/>
+    <w:basedOn w:val="DefaultParagraphFont"/>
+    <w:link w:val="Heading5"/>
     <w:uiPriority w:val="9"/>
     <w:semiHidden/>
     <w:rsid w:val="008C5930"/>
@@ -10690,7 +10696,7 @@
   </w:style>
   <w:style w:type="paragraph" w:customStyle="1" w:styleId="Code">
     <w:name w:val="Code"/>
-    <w:basedOn w:val="a"/>
+    <w:basedOn w:val="Normal"/>
     <w:link w:val="CodeChar"/>
     <w:qFormat/>
     <w:rsid w:val="008063E1"/>
@@ -10702,7 +10708,7 @@
   </w:style>
   <w:style w:type="character" w:customStyle="1" w:styleId="CodeChar">
     <w:name w:val="Code Char"/>
-    <w:basedOn w:val="a0"/>
+    <w:basedOn w:val="DefaultParagraphFont"/>
     <w:link w:val="Code"/>
     <w:rsid w:val="008063E1"/>
     <w:rPr>
@@ -10711,9 +10717,9 @@
       <w:noProof/>
     </w:rPr>
   </w:style>
-  <w:style w:type="table" w:styleId="ae">
+  <w:style w:type="table" w:styleId="TableGrid">
     <w:name w:val="Table Grid"/>
-    <w:basedOn w:val="a1"/>
+    <w:basedOn w:val="TableNormal"/>
     <w:uiPriority w:val="59"/>
     <w:rsid w:val="00763912"/>
     <w:pPr>
@@ -10731,10 +10737,10 @@
       </w:tblBorders>
     </w:tblPr>
   </w:style>
-  <w:style w:type="paragraph" w:styleId="HTML">
+  <w:style w:type="paragraph" w:styleId="HTMLPreformatted">
     <w:name w:val="HTML Preformatted"/>
-    <w:basedOn w:val="a"/>
-    <w:link w:val="HTML0"/>
+    <w:basedOn w:val="Normal"/>
+    <w:link w:val="HTMLPreformattedChar"/>
     <w:uiPriority w:val="99"/>
     <w:semiHidden/>
     <w:unhideWhenUsed/>
@@ -10766,10 +10772,10 @@
       <w:szCs w:val="20"/>
     </w:rPr>
   </w:style>
-  <w:style w:type="character" w:customStyle="1" w:styleId="HTML0">
-    <w:name w:val="HTML стандартен Знак"/>
-    <w:basedOn w:val="a0"/>
-    <w:link w:val="HTML"/>
+  <w:style w:type="character" w:customStyle="1" w:styleId="HTMLPreformattedChar">
+    <w:name w:val="HTML Preformatted Char"/>
+    <w:basedOn w:val="DefaultParagraphFont"/>
+    <w:link w:val="HTMLPreformatted"/>
     <w:uiPriority w:val="99"/>
     <w:semiHidden/>
     <w:rsid w:val="00CA281C"/>
@@ -10781,7 +10787,7 @@
   </w:style>
   <w:style w:type="character" w:customStyle="1" w:styleId="apple-converted-space">
     <w:name w:val="apple-converted-space"/>
-    <w:basedOn w:val="a0"/>
+    <w:basedOn w:val="DefaultParagraphFont"/>
     <w:rsid w:val="006014B1"/>
   </w:style>
 </w:styles>
@@ -11077,7 +11083,7 @@
 </file>
 
 <file path=customXml/itemProps1.xml><?xml version="1.0" encoding="utf-8"?>
-<ds:datastoreItem xmlns:ds="http://schemas.openxmlformats.org/officeDocument/2006/customXml" ds:itemID="{1DCF70D3-505E-4EDE-AE0A-14006C960588}">
+<ds:datastoreItem xmlns:ds="http://schemas.openxmlformats.org/officeDocument/2006/customXml" ds:itemID="{95B7D60F-1255-4A18-9D9E-54BC1EBA55DF}">
   <ds:schemaRefs>
     <ds:schemaRef ds:uri="http://schemas.openxmlformats.org/officeDocument/2006/bibliography"/>
   </ds:schemaRefs>
